--- a/Blogs/Why the Seven Summits? A Journey of Purpose, Passion, and Perseverance.docx
+++ b/Blogs/Why the Seven Summits? A Journey of Purpose, Passion, and Perseverance.docx
@@ -236,7 +236,16 @@
     <w:p/>
     <w:p>
       <w:r>
-        <w:t>But I know I’m not done.</w:t>
+        <w:t>But I know</w:t>
+      </w:r>
+      <w:r>
+        <w:t>,</w:t>
+      </w:r>
+      <w:r>
+        <w:t xml:space="preserve"> I’m not done</w:t>
+      </w:r>
+      <w:r>
+        <w:t>!</w:t>
       </w:r>
     </w:p>
     <w:p/>
